--- a/game_reviews/translations/beetle-jewels (Version 2).docx
+++ b/game_reviews/translations/beetle-jewels (Version 2).docx
@@ -8,18 +8,6 @@
       </w:pPr>
       <w:r>
         <w:t>Play Beetle Jewels for Free – A Slot Game Review</w:t>
-      </w:r>
-    </w:p>
-    <w:p>
-      <w:r/>
-      <w:r>
-        <w:rPr>
-          <w:b/>
-        </w:rPr>
-        <w:t>Meta description</w:t>
-      </w:r>
-      <w:r>
-        <w:t>: Discover the gameplay, symbols, and betting options of Beetle Jewels, and play for free. High RTP and expandable symbols feature. Try now!</w:t>
       </w:r>
     </w:p>
     <w:p>
@@ -372,9 +360,18 @@
       <w:r/>
       <w:r>
         <w:rPr>
+          <w:b/>
+        </w:rPr>
+        <w:t>Play Beetle Jewels for Free – A Slot Game Review</w:t>
+      </w:r>
+    </w:p>
+    <w:p>
+      <w:r/>
+      <w:r>
+        <w:rPr>
           <w:i/>
         </w:rPr>
-        <w:t>Prompt for Feature Image: Create a fun and colorful cartoon style image that features a happy Maya warrior wearing glasses and holding a precious beetle jewel. The warrior should be surrounded by a lush forest filled with colorful beetles. The image should reflect the enchanted and mystical theme of the game, while also highlighting the beetle symbols and the importance of the precious stones they carry. Use vibrant colors and playful details to attract players and make the image stand out. Don't forget to include the game title, "Beetle Jewels," in a bold and eye-catching font that complements the overall design.</w:t>
+        <w:t>Discover the gameplay, symbols, and betting options of Beetle Jewels, and play for free. High RTP and expandable symbols feature. Try now!</w:t>
       </w:r>
     </w:p>
     <w:sectPr>

--- a/game_reviews/translations/beetle-jewels (Version 2).docx
+++ b/game_reviews/translations/beetle-jewels (Version 2).docx
@@ -8,6 +8,18 @@
       </w:pPr>
       <w:r>
         <w:t>Play Beetle Jewels for Free – A Slot Game Review</w:t>
+      </w:r>
+    </w:p>
+    <w:p>
+      <w:r/>
+      <w:r>
+        <w:rPr>
+          <w:b/>
+        </w:rPr>
+        <w:t>Meta description</w:t>
+      </w:r>
+      <w:r>
+        <w:t>: Discover the gameplay, symbols, and betting options of Beetle Jewels, and play for free. High RTP and expandable symbols feature. Try now!</w:t>
       </w:r>
     </w:p>
     <w:p>
@@ -360,18 +372,9 @@
       <w:r/>
       <w:r>
         <w:rPr>
-          <w:b/>
-        </w:rPr>
-        <w:t>Play Beetle Jewels for Free – A Slot Game Review</w:t>
-      </w:r>
-    </w:p>
-    <w:p>
-      <w:r/>
-      <w:r>
-        <w:rPr>
           <w:i/>
         </w:rPr>
-        <w:t>Discover the gameplay, symbols, and betting options of Beetle Jewels, and play for free. High RTP and expandable symbols feature. Try now!</w:t>
+        <w:t>Prompt for Feature Image: Create a fun and colorful cartoon style image that features a happy Maya warrior wearing glasses and holding a precious beetle jewel. The warrior should be surrounded by a lush forest filled with colorful beetles. The image should reflect the enchanted and mystical theme of the game, while also highlighting the beetle symbols and the importance of the precious stones they carry. Use vibrant colors and playful details to attract players and make the image stand out. Don't forget to include the game title, "Beetle Jewels," in a bold and eye-catching font that complements the overall design.</w:t>
       </w:r>
     </w:p>
     <w:sectPr>
